--- a/Page_2_Acknowledgement/NSIC_Report_Page_2_REDONE_New.docx
+++ b/Page_2_Acknowledgement/NSIC_Report_Page_2_REDONE_New.docx
@@ -13,7 +13,7 @@
         <mc:AlternateContent>
           <mc:Choice Requires="wps">
             <w:drawing>
-              <wp:anchor distT="0" distB="0" distL="114300" distR="114300" simplePos="0" relativeHeight="251663360" behindDoc="0" locked="0" layoutInCell="1" allowOverlap="1" wp14:anchorId="05678DE5" wp14:editId="2177E05D">
+              <wp:anchor distT="0" distB="0" distL="114300" distR="114300" simplePos="0" relativeHeight="251663360" behindDoc="0" locked="0" layoutInCell="1" allowOverlap="1" wp14:anchorId="05678DE5" wp14:editId="0E6D2257">
                 <wp:simplePos x="0" y="0"/>
                 <wp:positionH relativeFrom="column">
                   <wp:posOffset>548640</wp:posOffset>
@@ -40,7 +40,7 @@
                         </a:prstGeom>
                         <a:solidFill>
                           <a:sysClr val="windowText" lastClr="000000">
-                            <a:alpha val="46000"/>
+                            <a:alpha val="55000"/>
                           </a:sysClr>
                         </a:solidFill>
                         <a:ln w="6350">
@@ -254,8 +254,8 @@
                 <v:stroke joinstyle="miter"/>
                 <v:path gradientshapeok="t" o:connecttype="rect"/>
               </v:shapetype>
-              <v:shape id="Text Box 7" o:spid="_x0000_s1026" type="#_x0000_t202" style="position:absolute;margin-left:43.2pt;margin-top:123.6pt;width:507.85pt;height:676.8pt;z-index:251663360;visibility:visible;mso-wrap-style:square;mso-height-percent:0;mso-wrap-distance-left:9pt;mso-wrap-distance-top:0;mso-wrap-distance-right:9pt;mso-wrap-distance-bottom:0;mso-position-horizontal:absolute;mso-position-horizontal-relative:text;mso-position-vertical:absolute;mso-position-vertical-relative:text;mso-height-percent:0;mso-height-relative:margin;v-text-anchor:middle" o:gfxdata="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" fillcolor="windowText" stroked="f" strokeweight=".5pt">
-                <v:fill opacity="30069f"/>
+              <v:shape id="Text Box 7" o:spid="_x0000_s1026" type="#_x0000_t202" style="position:absolute;margin-left:43.2pt;margin-top:123.6pt;width:507.85pt;height:676.8pt;z-index:251663360;visibility:visible;mso-wrap-style:square;mso-height-percent:0;mso-wrap-distance-left:9pt;mso-wrap-distance-top:0;mso-wrap-distance-right:9pt;mso-wrap-distance-bottom:0;mso-position-horizontal:absolute;mso-position-horizontal-relative:text;mso-position-vertical:absolute;mso-position-vertical-relative:text;mso-height-percent:0;mso-height-relative:margin;v-text-anchor:middle" o:gfxdata="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" fillcolor="windowText" stroked="f" strokeweight=".5pt">
+                <v:fill opacity="35980f"/>
                 <v:textbox>
                   <w:txbxContent>
                     <w:p>

--- a/Page_2_Acknowledgement/NSIC_Report_Page_2_REDONE_New.docx
+++ b/Page_2_Acknowledgement/NSIC_Report_Page_2_REDONE_New.docx
@@ -13,7 +13,215 @@
         <mc:AlternateContent>
           <mc:Choice Requires="wps">
             <w:drawing>
-              <wp:anchor distT="0" distB="0" distL="114300" distR="114300" simplePos="0" relativeHeight="251663360" behindDoc="0" locked="0" layoutInCell="1" allowOverlap="1" wp14:anchorId="05678DE5" wp14:editId="0E6D2257">
+              <wp:anchor distT="0" distB="0" distL="114300" distR="114300" simplePos="0" relativeHeight="251668480" behindDoc="0" locked="0" layoutInCell="1" allowOverlap="1" wp14:anchorId="4937414E" wp14:editId="20C9F5EE">
+                <wp:simplePos x="0" y="0"/>
+                <wp:positionH relativeFrom="column">
+                  <wp:posOffset>6838314</wp:posOffset>
+                </wp:positionH>
+                <wp:positionV relativeFrom="paragraph">
+                  <wp:posOffset>8579965</wp:posOffset>
+                </wp:positionV>
+                <wp:extent cx="1170122" cy="255722"/>
+                <wp:effectExtent l="0" t="0" r="11430" b="11430"/>
+                <wp:wrapNone/>
+                <wp:docPr id="292078240" name="Text Box 1"/>
+                <wp:cNvGraphicFramePr/>
+                <a:graphic xmlns:a="http://schemas.openxmlformats.org/drawingml/2006/main">
+                  <a:graphicData uri="http://schemas.microsoft.com/office/word/2010/wordprocessingShape">
+                    <wps:wsp>
+                      <wps:cNvSpPr txBox="1"/>
+                      <wps:spPr>
+                        <a:xfrm rot="16200000">
+                          <a:off x="0" y="0"/>
+                          <a:ext cx="1170122" cy="255722"/>
+                        </a:xfrm>
+                        <a:prstGeom prst="rect">
+                          <a:avLst/>
+                        </a:prstGeom>
+                        <a:solidFill>
+                          <a:schemeClr val="tx1">
+                            <a:alpha val="45000"/>
+                          </a:schemeClr>
+                        </a:solidFill>
+                        <a:ln w="6350">
+                          <a:solidFill>
+                            <a:prstClr val="black">
+                              <a:alpha val="50000"/>
+                            </a:prstClr>
+                          </a:solidFill>
+                        </a:ln>
+                      </wps:spPr>
+                      <wps:txbx>
+                        <w:txbxContent>
+                          <w:p>
+                            <w:pPr>
+                              <w:rPr>
+                                <w:sz w:val="24"/>
+                                <w:szCs w:val="24"/>
+                              </w:rPr>
+                            </w:pPr>
+                            <w:r>
+                              <w:rPr>
+                                <w:sz w:val="24"/>
+                                <w:szCs w:val="24"/>
+                              </w:rPr>
+                              <w:t>Wasiqah Neyaz</w:t>
+                            </w:r>
+                          </w:p>
+                        </w:txbxContent>
+                      </wps:txbx>
+                      <wps:bodyPr rot="0" spcFirstLastPara="0" vertOverflow="overflow" horzOverflow="overflow" vert="horz" wrap="square" lIns="108000" tIns="36000" rIns="108000" bIns="36000" numCol="1" spcCol="0" rtlCol="0" fromWordArt="0" anchor="t" anchorCtr="0" forceAA="0" compatLnSpc="1">
+                        <a:prstTxWarp prst="textNoShape">
+                          <a:avLst/>
+                        </a:prstTxWarp>
+                        <a:noAutofit/>
+                      </wps:bodyPr>
+                    </wps:wsp>
+                  </a:graphicData>
+                </a:graphic>
+                <wp14:sizeRelH relativeFrom="margin">
+                  <wp14:pctWidth>0</wp14:pctWidth>
+                </wp14:sizeRelH>
+                <wp14:sizeRelV relativeFrom="margin">
+                  <wp14:pctHeight>0</wp14:pctHeight>
+                </wp14:sizeRelV>
+              </wp:anchor>
+            </w:drawing>
+          </mc:Choice>
+          <mc:Fallback>
+            <w:pict>
+              <v:shapetype w14:anchorId="4937414E" id="_x0000_t202" coordsize="21600,21600" o:spt="202" path="m,l,21600r21600,l21600,xe">
+                <v:stroke joinstyle="miter"/>
+                <v:path gradientshapeok="t" o:connecttype="rect"/>
+              </v:shapetype>
+              <v:shape id="Text Box 1" o:spid="_x0000_s1026" type="#_x0000_t202" style="position:absolute;margin-left:538.45pt;margin-top:675.6pt;width:92.15pt;height:20.15pt;rotation:-90;z-index:251668480;visibility:visible;mso-wrap-style:square;mso-width-percent:0;mso-height-percent:0;mso-wrap-distance-left:9pt;mso-wrap-distance-top:0;mso-wrap-distance-right:9pt;mso-wrap-distance-bottom:0;mso-position-horizontal:absolute;mso-position-horizontal-relative:text;mso-position-vertical:absolute;mso-position-vertical-relative:text;mso-width-percent:0;mso-height-percent:0;mso-width-relative:margin;mso-height-relative:margin;v-text-anchor:top" o:gfxdata="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" fillcolor="black [3213]" strokeweight=".5pt">
+                <v:fill opacity="29555f"/>
+                <v:stroke opacity="32896f"/>
+                <v:textbox inset="3mm,1mm,3mm,1mm">
+                  <w:txbxContent>
+                    <w:p>
+                      <w:pPr>
+                        <w:rPr>
+                          <w:sz w:val="24"/>
+                          <w:szCs w:val="24"/>
+                        </w:rPr>
+                      </w:pPr>
+                      <w:r>
+                        <w:rPr>
+                          <w:sz w:val="24"/>
+                          <w:szCs w:val="24"/>
+                        </w:rPr>
+                        <w:t>Wasiqah Neyaz</w:t>
+                      </w:r>
+                    </w:p>
+                  </w:txbxContent>
+                </v:textbox>
+              </v:shape>
+            </w:pict>
+          </mc:Fallback>
+        </mc:AlternateContent>
+      </w:r>
+      <w:r>
+        <w:rPr>
+          <w:noProof/>
+        </w:rPr>
+        <mc:AlternateContent>
+          <mc:Choice Requires="wps">
+            <w:drawing>
+              <wp:anchor distT="0" distB="0" distL="114300" distR="114300" simplePos="0" relativeHeight="251667456" behindDoc="0" locked="0" layoutInCell="1" allowOverlap="1" wp14:anchorId="3F5783D0" wp14:editId="6008F89A">
+                <wp:simplePos x="0" y="0"/>
+                <wp:positionH relativeFrom="column">
+                  <wp:posOffset>-784321</wp:posOffset>
+                </wp:positionH>
+                <wp:positionV relativeFrom="paragraph">
+                  <wp:posOffset>8300199</wp:posOffset>
+                </wp:positionV>
+                <wp:extent cx="1782100" cy="206467"/>
+                <wp:effectExtent l="6667" t="0" r="15558" b="15557"/>
+                <wp:wrapNone/>
+                <wp:docPr id="905202517" name="Rectangle 5"/>
+                <wp:cNvGraphicFramePr/>
+                <a:graphic xmlns:a="http://schemas.openxmlformats.org/drawingml/2006/main">
+                  <a:graphicData uri="http://schemas.microsoft.com/office/word/2010/wordprocessingShape">
+                    <wps:wsp>
+                      <wps:cNvSpPr/>
+                      <wps:spPr>
+                        <a:xfrm rot="5400000">
+                          <a:off x="0" y="0"/>
+                          <a:ext cx="1782100" cy="206467"/>
+                        </a:xfrm>
+                        <a:prstGeom prst="rect">
+                          <a:avLst/>
+                        </a:prstGeom>
+                        <a:blipFill>
+                          <a:blip r:embed="rId4">
+                            <a:extLst>
+                              <a:ext uri="{96DAC541-7B7A-43D3-8B79-37D633B846F1}">
+                                <asvg:svgBlip xmlns:asvg="http://schemas.microsoft.com/office/drawing/2016/SVG/main" r:embed="rId5"/>
+                              </a:ext>
+                            </a:extLst>
+                          </a:blip>
+                          <a:stretch>
+                            <a:fillRect t="-49000" r="-39" b="-63000"/>
+                          </a:stretch>
+                        </a:blipFill>
+                        <a:ln>
+                          <a:solidFill>
+                            <a:schemeClr val="tx1">
+                              <a:alpha val="50000"/>
+                            </a:schemeClr>
+                          </a:solidFill>
+                        </a:ln>
+                      </wps:spPr>
+                      <wps:style>
+                        <a:lnRef idx="2">
+                          <a:schemeClr val="accent1">
+                            <a:shade val="15000"/>
+                          </a:schemeClr>
+                        </a:lnRef>
+                        <a:fillRef idx="1">
+                          <a:schemeClr val="accent1"/>
+                        </a:fillRef>
+                        <a:effectRef idx="0">
+                          <a:schemeClr val="accent1"/>
+                        </a:effectRef>
+                        <a:fontRef idx="minor">
+                          <a:schemeClr val="lt1"/>
+                        </a:fontRef>
+                      </wps:style>
+                      <wps:bodyPr rot="0" spcFirstLastPara="0" vertOverflow="overflow" horzOverflow="overflow" vert="horz" wrap="square" lIns="91440" tIns="45720" rIns="91440" bIns="45720" numCol="1" spcCol="0" rtlCol="0" fromWordArt="0" anchor="ctr" anchorCtr="0" forceAA="0" compatLnSpc="1">
+                        <a:prstTxWarp prst="textNoShape">
+                          <a:avLst/>
+                        </a:prstTxWarp>
+                        <a:noAutofit/>
+                      </wps:bodyPr>
+                    </wps:wsp>
+                  </a:graphicData>
+                </a:graphic>
+                <wp14:sizeRelH relativeFrom="margin">
+                  <wp14:pctWidth>0</wp14:pctWidth>
+                </wp14:sizeRelH>
+              </wp:anchor>
+            </w:drawing>
+          </mc:Choice>
+          <mc:Fallback>
+            <w:pict>
+              <v:rect w14:anchorId="495C9480" id="Rectangle 5" o:spid="_x0000_s1026" style="position:absolute;margin-left:-61.75pt;margin-top:653.55pt;width:140.3pt;height:16.25pt;rotation:90;z-index:251667456;visibility:visible;mso-wrap-style:square;mso-width-percent:0;mso-wrap-distance-left:9pt;mso-wrap-distance-top:0;mso-wrap-distance-right:9pt;mso-wrap-distance-bottom:0;mso-position-horizontal:absolute;mso-position-horizontal-relative:text;mso-position-vertical:absolute;mso-position-vertical-relative:text;mso-width-percent:0;mso-width-relative:margin;v-text-anchor:middle" o:gfxdata="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" strokecolor="black [3213]" strokeweight="1pt">
+                <v:fill r:id="rId6" o:title="" recolor="t" rotate="t" type="frame"/>
+                <v:stroke opacity="32896f"/>
+              </v:rect>
+            </w:pict>
+          </mc:Fallback>
+        </mc:AlternateContent>
+      </w:r>
+      <w:r>
+        <w:rPr>
+          <w:noProof/>
+        </w:rPr>
+        <mc:AlternateContent>
+          <mc:Choice Requires="wps">
+            <w:drawing>
+              <wp:anchor distT="0" distB="0" distL="114300" distR="114300" simplePos="0" relativeHeight="251663360" behindDoc="0" locked="0" layoutInCell="1" allowOverlap="1" wp14:anchorId="05678DE5" wp14:editId="2E282B2F">
                 <wp:simplePos x="0" y="0"/>
                 <wp:positionH relativeFrom="column">
                   <wp:posOffset>548640</wp:posOffset>
@@ -250,11 +458,7 @@
           </mc:Choice>
           <mc:Fallback>
             <w:pict>
-              <v:shapetype w14:anchorId="05678DE5" id="_x0000_t202" coordsize="21600,21600" o:spt="202" path="m,l,21600r21600,l21600,xe">
-                <v:stroke joinstyle="miter"/>
-                <v:path gradientshapeok="t" o:connecttype="rect"/>
-              </v:shapetype>
-              <v:shape id="Text Box 7" o:spid="_x0000_s1026" type="#_x0000_t202" style="position:absolute;margin-left:43.2pt;margin-top:123.6pt;width:507.85pt;height:676.8pt;z-index:251663360;visibility:visible;mso-wrap-style:square;mso-height-percent:0;mso-wrap-distance-left:9pt;mso-wrap-distance-top:0;mso-wrap-distance-right:9pt;mso-wrap-distance-bottom:0;mso-position-horizontal:absolute;mso-position-horizontal-relative:text;mso-position-vertical:absolute;mso-position-vertical-relative:text;mso-height-percent:0;mso-height-relative:margin;v-text-anchor:middle" o:gfxdata="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" fillcolor="windowText" stroked="f" strokeweight=".5pt">
+              <v:shape w14:anchorId="05678DE5" id="Text Box 7" o:spid="_x0000_s1027" type="#_x0000_t202" style="position:absolute;margin-left:43.2pt;margin-top:123.6pt;width:507.85pt;height:676.8pt;z-index:251663360;visibility:visible;mso-wrap-style:square;mso-height-percent:0;mso-wrap-distance-left:9pt;mso-wrap-distance-top:0;mso-wrap-distance-right:9pt;mso-wrap-distance-bottom:0;mso-position-horizontal:absolute;mso-position-horizontal-relative:text;mso-position-vertical:absolute;mso-position-vertical-relative:text;mso-height-percent:0;mso-height-relative:margin;v-text-anchor:middle" o:gfxdata="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" fillcolor="windowText" stroked="f" strokeweight=".5pt">
                 <v:fill opacity="35980f"/>
                 <v:textbox>
                   <w:txbxContent>
@@ -454,7 +658,7 @@
         <mc:AlternateContent>
           <mc:Choice Requires="wps">
             <w:drawing>
-              <wp:anchor distT="0" distB="0" distL="114300" distR="114300" simplePos="0" relativeHeight="251661312" behindDoc="0" locked="0" layoutInCell="1" allowOverlap="1" wp14:anchorId="4A83A975" wp14:editId="30872E31">
+              <wp:anchor distT="0" distB="0" distL="114300" distR="114300" simplePos="0" relativeHeight="251661312" behindDoc="0" locked="0" layoutInCell="1" allowOverlap="1" wp14:anchorId="4A83A975" wp14:editId="13E5666D">
                 <wp:simplePos x="0" y="0"/>
                 <wp:positionH relativeFrom="column">
                   <wp:posOffset>539115</wp:posOffset>
@@ -546,7 +750,7 @@
         <mc:AlternateContent>
           <mc:Choice Requires="wps">
             <w:drawing>
-              <wp:anchor distT="0" distB="0" distL="114300" distR="114300" simplePos="0" relativeHeight="251662336" behindDoc="0" locked="0" layoutInCell="1" allowOverlap="1" wp14:anchorId="641CFB47" wp14:editId="48CD1201">
+              <wp:anchor distT="0" distB="0" distL="114300" distR="114300" simplePos="0" relativeHeight="251662336" behindDoc="0" locked="0" layoutInCell="1" allowOverlap="1" wp14:anchorId="641CFB47" wp14:editId="3059F3A9">
                 <wp:simplePos x="0" y="0"/>
                 <wp:positionH relativeFrom="column">
                   <wp:posOffset>243840</wp:posOffset>
@@ -635,7 +839,7 @@
           </mc:Choice>
           <mc:Fallback>
             <w:pict>
-              <v:shape w14:anchorId="641CFB47" id="Text Box 4" o:spid="_x0000_s1027" type="#_x0000_t202" style="position:absolute;margin-left:19.2pt;margin-top:16.15pt;width:556.8pt;height:94.4pt;z-index:251662336;visibility:visible;mso-wrap-style:square;mso-width-percent:0;mso-height-percent:0;mso-wrap-distance-left:9pt;mso-wrap-distance-top:0;mso-wrap-distance-right:9pt;mso-wrap-distance-bottom:0;mso-position-horizontal:absolute;mso-position-horizontal-relative:text;mso-position-vertical:absolute;mso-position-vertical-relative:text;mso-width-percent:0;mso-height-percent:0;mso-width-relative:margin;mso-height-relative:margin;v-text-anchor:middle" o:gfxdata="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" filled="f" stroked="f" strokeweight=".5pt">
+              <v:shape w14:anchorId="641CFB47" id="Text Box 4" o:spid="_x0000_s1028" type="#_x0000_t202" style="position:absolute;margin-left:19.2pt;margin-top:16.15pt;width:556.8pt;height:94.4pt;z-index:251662336;visibility:visible;mso-wrap-style:square;mso-width-percent:0;mso-height-percent:0;mso-wrap-distance-left:9pt;mso-wrap-distance-top:0;mso-wrap-distance-right:9pt;mso-wrap-distance-bottom:0;mso-position-horizontal:absolute;mso-position-horizontal-relative:text;mso-position-vertical:absolute;mso-position-vertical-relative:text;mso-width-percent:0;mso-height-percent:0;mso-width-relative:margin;mso-height-relative:margin;v-text-anchor:middle" o:gfxdata="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" filled="f" stroked="f" strokeweight=".5pt">
                 <v:textbox>
                   <w:txbxContent>
                     <w:p>
@@ -764,7 +968,7 @@
           <w:noProof/>
         </w:rPr>
         <w:drawing>
-          <wp:inline distT="0" distB="0" distL="0" distR="0" wp14:anchorId="557F1845" wp14:editId="4B2BDE2D">
+          <wp:inline distT="0" distB="0" distL="0" distR="0" wp14:anchorId="557F1845" wp14:editId="592580D1">
             <wp:extent cx="7559040" cy="10762854"/>
             <wp:effectExtent l="0" t="0" r="3810" b="635"/>
             <wp:docPr id="1780846615" name="Picture 2"/>
@@ -779,7 +983,7 @@
                     <pic:cNvPicPr/>
                   </pic:nvPicPr>
                   <pic:blipFill rotWithShape="1">
-                    <a:blip r:embed="rId4">
+                    <a:blip r:embed="rId7">
                       <a:extLst>
                         <a:ext uri="{28A0092B-C50C-407E-A947-70E740481C1C}">
                           <a14:useLocalDpi xmlns:a14="http://schemas.microsoft.com/office/drawing/2010/main" val="0"/>
